--- a/Planning/Slyggdrasil questionnaire.docx
+++ b/Planning/Slyggdrasil questionnaire.docx
@@ -1351,7 +1351,13 @@
               <w:rPr>
                 <w:sz w:val="24"/>
               </w:rPr>
-              <w:t>Did you do well?</w:t>
+              <w:t>How well did</w:t>
+            </w:r>
+            <w:r>
+              <w:rPr>
+                <w:sz w:val="24"/>
+              </w:rPr>
+              <w:t xml:space="preserve"> you do?</w:t>
             </w:r>
           </w:p>
         </w:tc>
@@ -1461,7 +1467,25 @@
               <w:rPr>
                 <w:sz w:val="24"/>
               </w:rPr>
-              <w:t>Did you have any idea that the game was based on Norse mythological themes?</w:t>
+              <w:t xml:space="preserve">How many </w:t>
+            </w:r>
+            <w:r>
+              <w:rPr>
+                <w:sz w:val="24"/>
+              </w:rPr>
+              <w:t>Norse mythological themes</w:t>
+            </w:r>
+            <w:r>
+              <w:rPr>
+                <w:sz w:val="24"/>
+              </w:rPr>
+              <w:t xml:space="preserve"> did you pick up on</w:t>
+            </w:r>
+            <w:r>
+              <w:rPr>
+                <w:sz w:val="24"/>
+              </w:rPr>
+              <w:t>?</w:t>
             </w:r>
           </w:p>
         </w:tc>
@@ -1573,6 +1597,8 @@
               </w:rPr>
               <w:t>Overall, how do you feel after playing?</w:t>
             </w:r>
+            <w:bookmarkStart w:id="0" w:name="_GoBack"/>
+            <w:bookmarkEnd w:id="0"/>
           </w:p>
         </w:tc>
         <w:tc>
@@ -1921,8 +1947,6 @@
                 <w:sz w:val="24"/>
               </w:rPr>
             </w:pPr>
-            <w:bookmarkStart w:id="0" w:name="_GoBack"/>
-            <w:bookmarkEnd w:id="0"/>
           </w:p>
         </w:tc>
       </w:tr>
